--- a/Final_Report.docx
+++ b/Final_Report.docx
@@ -624,10 +624,7 @@
     <w:p>
       <w:pPr>
         <w:pStyle w:val="ListParagraph"/>
-        <w:numPr>
-          <w:ilvl w:val="0"/>
-          <w:numId w:val="4"/>
-        </w:numPr>
+        <w:ind w:left="1080"/>
         <w:rPr>
           <w:rFonts w:ascii="Times New Roman" w:hAnsi="Times New Roman" w:cs="Times New Roman"/>
           <w:sz w:val="24"/>
@@ -635,6 +632,8 @@
           <w:u w:val="single"/>
         </w:rPr>
       </w:pPr>
+      <w:bookmarkStart w:id="0" w:name="_GoBack"/>
+      <w:bookmarkEnd w:id="0"/>
     </w:p>
     <w:p>
       <w:pPr>
@@ -6799,8 +6798,6 @@
         </w:rPr>
         <w:t>Query</w:t>
       </w:r>
-      <w:bookmarkStart w:id="0" w:name="_GoBack"/>
-      <w:bookmarkEnd w:id="0"/>
     </w:p>
     <w:p>
       <w:pPr>
